--- a/draft.docx
+++ b/draft.docx
@@ -19,6 +19,26 @@
           <w:lang w:val="es-AR"/>
         </w:rPr>
         <w:t>OCUMENTO.</w:t>
+      </w:r>
+    </w:p>
+    <w:p>
+      <w:pPr>
+        <w:rPr>
+          <w:lang w:val="es-AR"/>
+        </w:rPr>
+      </w:pPr>
+    </w:p>
+    <w:p>
+      <w:pPr>
+        <w:rPr>
+          <w:lang w:val="es-AR"/>
+        </w:rPr>
+      </w:pPr>
+      <w:r>
+        <w:rPr>
+          <w:lang w:val="es-AR"/>
+        </w:rPr>
+        <w:t>Sergio</w:t>
       </w:r>
       <w:bookmarkStart w:id="0" w:name="_GoBack"/>
       <w:bookmarkEnd w:id="0"/>
@@ -156,6 +176,7 @@
     <w:lsdException w:name="HTML Sample" w:semiHidden="1" w:unhideWhenUsed="1"/>
     <w:lsdException w:name="HTML Typewriter" w:semiHidden="1" w:unhideWhenUsed="1"/>
     <w:lsdException w:name="HTML Variable" w:semiHidden="1" w:unhideWhenUsed="1"/>
+    <w:lsdException w:name="Normal Table" w:semiHidden="1" w:unhideWhenUsed="1"/>
     <w:lsdException w:name="annotation subject" w:semiHidden="1" w:unhideWhenUsed="1"/>
     <w:lsdException w:name="No List" w:semiHidden="1" w:unhideWhenUsed="1"/>
     <w:lsdException w:name="Outline List 1" w:semiHidden="1" w:unhideWhenUsed="1"/>
@@ -202,8 +223,10 @@
     <w:lsdException w:name="Table Subtle 2" w:semiHidden="1" w:unhideWhenUsed="1"/>
     <w:lsdException w:name="Table Web 1" w:semiHidden="1" w:unhideWhenUsed="1"/>
     <w:lsdException w:name="Table Web 2" w:semiHidden="1" w:unhideWhenUsed="1"/>
+    <w:lsdException w:name="Table Web 3" w:semiHidden="1" w:unhideWhenUsed="1"/>
     <w:lsdException w:name="Balloon Text" w:semiHidden="1" w:unhideWhenUsed="1"/>
     <w:lsdException w:name="Table Grid" w:uiPriority="39"/>
+    <w:lsdException w:name="Table Theme" w:semiHidden="1" w:unhideWhenUsed="1"/>
     <w:lsdException w:name="Placeholder Text" w:semiHidden="1"/>
     <w:lsdException w:name="No Spacing" w:uiPriority="1" w:qFormat="1"/>
     <w:lsdException w:name="Light Shading" w:uiPriority="60"/>

--- a/draft.docx
+++ b/draft.docx
@@ -18,8 +18,16 @@
         <w:rPr>
           <w:lang w:val="es-AR"/>
         </w:rPr>
-        <w:t>OCUMENTO.</w:t>
+        <w:t>OCUMENTO</w:t>
       </w:r>
+      <w:r>
+        <w:rPr>
+          <w:lang w:val="es-AR"/>
+        </w:rPr>
+        <w:t>…….</w:t>
+      </w:r>
+      <w:bookmarkStart w:id="0" w:name="_GoBack"/>
+      <w:bookmarkEnd w:id="0"/>
     </w:p>
     <w:p>
       <w:pPr>
@@ -40,8 +48,6 @@
         </w:rPr>
         <w:t>Sergio</w:t>
       </w:r>
-      <w:bookmarkStart w:id="0" w:name="_GoBack"/>
-      <w:bookmarkEnd w:id="0"/>
     </w:p>
     <w:sectPr>
       <w:pgSz w:w="12240" w:h="15840"/>
@@ -452,13 +458,13 @@
     <w:name w:val="Normal"/>
     <w:qFormat/>
   </w:style>
-  <w:style w:type="character" w:default="1" w:styleId="DefaultParagraphFont">
+  <w:style w:type="character" w:default="1" w:styleId="Fuentedeprrafopredeter">
     <w:name w:val="Default Paragraph Font"/>
     <w:uiPriority w:val="1"/>
     <w:semiHidden/>
     <w:unhideWhenUsed/>
   </w:style>
-  <w:style w:type="table" w:default="1" w:styleId="TableNormal">
+  <w:style w:type="table" w:default="1" w:styleId="Tablanormal">
     <w:name w:val="Normal Table"/>
     <w:uiPriority w:val="99"/>
     <w:semiHidden/>
@@ -473,7 +479,7 @@
       </w:tblCellMar>
     </w:tblPr>
   </w:style>
-  <w:style w:type="numbering" w:default="1" w:styleId="NoList">
+  <w:style w:type="numbering" w:default="1" w:styleId="Sinlista">
     <w:name w:val="No List"/>
     <w:uiPriority w:val="99"/>
     <w:semiHidden/>
